--- a/Resume.docx
+++ b/Resume.docx
@@ -107,7 +107,6 @@
             <w:temporary/>
             <w:showingPlcHdr/>
           </w:sdtPr>
-          <w:sdtEndPr/>
           <w:sdtContent>
             <w:tc>
               <w:tcPr>
@@ -887,8 +886,95 @@
           <w:tab w:val="left" w:pos="2865"/>
         </w:tabs>
       </w:pPr>
+    </w:p>
+    <w:p>
+      <w:pPr>
+        <w:tabs>
+          <w:tab w:val="left" w:pos="2865"/>
+        </w:tabs>
+      </w:pPr>
       <w:bookmarkStart w:id="0" w:name="_GoBack"/>
-      <w:bookmarkEnd w:id="0"/>
+      <w:r>
+        <w:t xml:space="preserve">I am a senior at the Augsburg College </w:t>
+      </w:r>
+      <w:r>
+        <w:t>graduating in April 2017</w:t>
+      </w:r>
+      <w:r>
+        <w:t xml:space="preserve"> interested in interviewing for a job as a </w:t>
+      </w:r>
+      <w:r>
+        <w:t>front end</w:t>
+      </w:r>
+      <w:r>
+        <w:t xml:space="preserve"> </w:t>
+      </w:r>
+      <w:r>
+        <w:t>d</w:t>
+      </w:r>
+      <w:r>
+        <w:t>eveloper.</w:t>
+      </w:r>
+    </w:p>
+    <w:p>
+      <w:pPr>
+        <w:tabs>
+          <w:tab w:val="left" w:pos="2865"/>
+        </w:tabs>
+      </w:pPr>
+      <w:r>
+        <w:t xml:space="preserve">I believe that this fosters the ideal culture in which to pursue my goal of becoming an innovative </w:t>
+      </w:r>
+      <w:r>
+        <w:t>front end developer</w:t>
+      </w:r>
+      <w:r>
+        <w:t xml:space="preserve">. Academically, my course work with web development has sparked a desire to learn more and to explore this topic. I would love to explore more and expand my knowledge with </w:t>
+      </w:r>
+      <w:r>
+        <w:t>front end development</w:t>
+      </w:r>
+      <w:r>
+        <w:t xml:space="preserve">. </w:t>
+      </w:r>
+    </w:p>
+    <w:p>
+      <w:pPr>
+        <w:tabs>
+          <w:tab w:val="left" w:pos="2865"/>
+        </w:tabs>
+      </w:pPr>
+      <w:r>
+        <w:t>My previous volunteering has helped me devolve the ability to multi-task, working efficiently with others as well as to problem solve.</w:t>
+      </w:r>
+    </w:p>
+    <w:p>
+      <w:pPr>
+        <w:tabs>
+          <w:tab w:val="left" w:pos="2865"/>
+        </w:tabs>
+      </w:pPr>
+      <w:r>
+        <w:t>I look forward to hearing from you,</w:t>
+      </w:r>
+    </w:p>
+    <w:p>
+      <w:pPr>
+        <w:tabs>
+          <w:tab w:val="left" w:pos="2865"/>
+        </w:tabs>
+      </w:pPr>
+      <w:r>
+        <w:t>Katherine Polys</w:t>
+      </w:r>
+    </w:p>
+    <w:bookmarkEnd w:id="0"/>
+    <w:p>
+      <w:pPr>
+        <w:tabs>
+          <w:tab w:val="left" w:pos="2865"/>
+        </w:tabs>
+      </w:pPr>
     </w:p>
     <w:sectPr>
       <w:pgSz w:w="12240" w:h="15840"/>
@@ -3182,6 +3268,7 @@
     <w:rsid w:val="008721C8"/>
     <w:rsid w:val="00AB6292"/>
     <w:rsid w:val="00B46404"/>
+    <w:rsid w:val="00BB2EB9"/>
     <w:rsid w:val="00D46253"/>
   </w:rsids>
   <m:mathPr>
@@ -4610,7 +4697,7 @@
 </file>
 
 <file path=customXml/itemProps2.xml><?xml version="1.0" encoding="utf-8"?>
-<ds:datastoreItem xmlns:ds="http://schemas.openxmlformats.org/officeDocument/2006/customXml" ds:itemID="{7828F7E8-18B7-4237-8B4A-EF0246469137}">
+<ds:datastoreItem xmlns:ds="http://schemas.openxmlformats.org/officeDocument/2006/customXml" ds:itemID="{B8737C04-A0A8-475E-B606-2A29ABB7B5B2}">
   <ds:schemaRefs>
     <ds:schemaRef ds:uri="http://schemas.openxmlformats.org/officeDocument/2006/bibliography"/>
   </ds:schemaRefs>
